--- a/FSD MERN - Foundations of Front-end Development/Day 3 - 15-11-2025 - Web Application Using HTML.docx
+++ b/FSD MERN - Foundations of Front-end Development/Day 3 - 15-11-2025 - Web Application Using HTML.docx
@@ -765,132 +765,100 @@
           <w:bCs/>
         </w:rPr>
         <w:tab/>
-      </w:r>
-      <w:r>
-        <w:rPr>
-          <w:b/>
-          <w:bCs/>
-        </w:rPr>
+        <w:t>Welcome to My Web Site&lt;</w:t>
+      </w:r>
+      <w:proofErr w:type="spellStart"/>
+      <w:r>
+        <w:rPr>
+          <w:b/>
+          <w:bCs/>
+        </w:rPr>
+        <w:t>br</w:t>
+      </w:r>
+      <w:proofErr w:type="spellEnd"/>
+      <w:r>
+        <w:rPr>
+          <w:b/>
+          <w:bCs/>
+        </w:rPr>
+        <w:t>/&gt;</w:t>
+      </w:r>
+    </w:p>
+    <w:p>
+      <w:pPr>
+        <w:rPr>
+          <w:b/>
+          <w:bCs/>
+        </w:rPr>
+      </w:pPr>
+      <w:r>
+        <w:rPr>
+          <w:b/>
+          <w:bCs/>
+        </w:rPr>
+        <w:tab/>
+      </w:r>
+      <w:r>
+        <w:rPr>
+          <w:b/>
+          <w:bCs/>
+        </w:rPr>
+        <w:tab/>
+      </w:r>
+      <w:r>
+        <w:rPr>
+          <w:b/>
+          <w:bCs/>
+        </w:rPr>
+        <w:tab/>
+        <w:t>Welcome to My Web Site&lt;</w:t>
+      </w:r>
+      <w:proofErr w:type="spellStart"/>
+      <w:r>
+        <w:rPr>
+          <w:b/>
+          <w:bCs/>
+        </w:rPr>
+        <w:t>br</w:t>
+      </w:r>
+      <w:proofErr w:type="spellEnd"/>
+      <w:r>
+        <w:rPr>
+          <w:b/>
+          <w:bCs/>
+        </w:rPr>
+        <w:t>/&gt;</w:t>
+      </w:r>
+    </w:p>
+    <w:p>
+      <w:pPr>
+        <w:rPr>
+          <w:b/>
+          <w:bCs/>
+        </w:rPr>
+      </w:pPr>
+      <w:r>
+        <w:rPr>
+          <w:b/>
+          <w:bCs/>
+        </w:rPr>
+        <w:tab/>
+      </w:r>
+      <w:r>
+        <w:rPr>
+          <w:b/>
+          <w:bCs/>
+        </w:rPr>
+        <w:tab/>
+      </w:r>
+      <w:r>
+        <w:rPr>
+          <w:b/>
+          <w:bCs/>
+        </w:rPr>
+        <w:tab/>
         <w:t>Welcome to My Web Site</w:t>
       </w:r>
-      <w:r>
-        <w:rPr>
-          <w:b/>
-          <w:bCs/>
-        </w:rPr>
-        <w:t>&lt;</w:t>
-      </w:r>
-      <w:proofErr w:type="spellStart"/>
-      <w:r>
-        <w:rPr>
-          <w:b/>
-          <w:bCs/>
-        </w:rPr>
-        <w:t>br</w:t>
-      </w:r>
-      <w:proofErr w:type="spellEnd"/>
-      <w:r>
-        <w:rPr>
-          <w:b/>
-          <w:bCs/>
-        </w:rPr>
-        <w:t>/&gt;</w:t>
-      </w:r>
-    </w:p>
-    <w:p>
-      <w:pPr>
-        <w:rPr>
-          <w:b/>
-          <w:bCs/>
-        </w:rPr>
-      </w:pPr>
-      <w:r>
-        <w:rPr>
-          <w:b/>
-          <w:bCs/>
-        </w:rPr>
-        <w:tab/>
-      </w:r>
-      <w:r>
-        <w:rPr>
-          <w:b/>
-          <w:bCs/>
-        </w:rPr>
-        <w:tab/>
-      </w:r>
-      <w:r>
-        <w:rPr>
-          <w:b/>
-          <w:bCs/>
-        </w:rPr>
-        <w:tab/>
-      </w:r>
-      <w:r>
-        <w:rPr>
-          <w:b/>
-          <w:bCs/>
-        </w:rPr>
-        <w:t>Welcome to My Web Site</w:t>
-      </w:r>
-      <w:r>
-        <w:rPr>
-          <w:b/>
-          <w:bCs/>
-        </w:rPr>
-        <w:t>&lt;</w:t>
-      </w:r>
-      <w:proofErr w:type="spellStart"/>
-      <w:r>
-        <w:rPr>
-          <w:b/>
-          <w:bCs/>
-        </w:rPr>
-        <w:t>br</w:t>
-      </w:r>
-      <w:proofErr w:type="spellEnd"/>
-      <w:r>
-        <w:rPr>
-          <w:b/>
-          <w:bCs/>
-        </w:rPr>
-        <w:t>/&gt;</w:t>
-      </w:r>
-    </w:p>
-    <w:p>
-      <w:pPr>
-        <w:rPr>
-          <w:b/>
-          <w:bCs/>
-        </w:rPr>
-      </w:pPr>
-      <w:r>
-        <w:rPr>
-          <w:b/>
-          <w:bCs/>
-        </w:rPr>
-        <w:tab/>
-      </w:r>
-      <w:r>
-        <w:rPr>
-          <w:b/>
-          <w:bCs/>
-        </w:rPr>
-        <w:tab/>
-      </w:r>
-      <w:r>
-        <w:rPr>
-          <w:b/>
-          <w:bCs/>
-        </w:rPr>
-        <w:tab/>
-      </w:r>
-      <w:r>
-        <w:rPr>
-          <w:b/>
-          <w:bCs/>
-        </w:rPr>
-        <w:t>Welcome to My Web Site</w:t>
-      </w:r>
     </w:p>
     <w:p>
       <w:pPr>
@@ -935,12 +903,6 @@
           <w:bCs/>
         </w:rPr>
         <w:tab/>
-      </w:r>
-      <w:r>
-        <w:rPr>
-          <w:b/>
-          <w:bCs/>
-        </w:rPr>
         <w:t>&lt;p&gt;Welcome to My Web Site&lt;/p&gt;</w:t>
       </w:r>
     </w:p>
@@ -971,12 +933,6 @@
           <w:bCs/>
         </w:rPr>
         <w:tab/>
-      </w:r>
-      <w:r>
-        <w:rPr>
-          <w:b/>
-          <w:bCs/>
-        </w:rPr>
         <w:t>&lt;p&gt;Welcome to My Web Site&lt;/p&gt;</w:t>
       </w:r>
     </w:p>
